--- a/34_数据库操作/1_Mongo/数据库文件/adminMongo可视化工具实现数据库备份.docx
+++ b/34_数据库操作/1_Mongo/数据库文件/adminMongo可视化工具实现数据库备份.docx
@@ -4,34 +4,33 @@
   <w:body>
     <w:p>
       <w:pPr>
-        <w:pStyle w:val="a3"/>
-        <w:numPr>
-          <w:ilvl w:val="0"/>
-          <w:numId w:val="1"/>
-        </w:numPr>
-        <w:ind w:firstLineChars="0"/>
+        <w:jc w:val="left"/>
+        <w:rPr>
+          <w:rStyle w:val="a4"/>
+          <w:shd w:val="pct15" w:color="auto" w:fill="FFFFFF"/>
+        </w:rPr>
       </w:pPr>
       <w:r>
         <w:rPr>
-          <w:rFonts w:hint="eastAsia"/>
-        </w:rPr>
-        <w:t>备份</w:t>
+          <w:rStyle w:val="a4"/>
+          <w:shd w:val="pct15" w:color="auto" w:fill="FFFFFF"/>
+        </w:rPr>
+        <w:t>测试数据库表结构</w:t>
       </w:r>
     </w:p>
     <w:p>
       <w:pPr>
-        <w:pStyle w:val="a3"/>
-        <w:ind w:left="360" w:firstLineChars="0" w:firstLine="0"/>
+        <w:jc w:val="center"/>
       </w:pPr>
       <w:r>
         <w:rPr>
           <w:noProof/>
         </w:rPr>
         <w:drawing>
-          <wp:inline distT="0" distB="0" distL="0" distR="0" wp14:anchorId="2E402A97" wp14:editId="3A4F714F">
-            <wp:extent cx="5274310" cy="679450"/>
-            <wp:effectExtent l="0" t="0" r="2540" b="6350"/>
-            <wp:docPr id="1" name="图片 1"/>
+          <wp:inline distT="0" distB="0" distL="0" distR="0" wp14:anchorId="4A7E6864" wp14:editId="32FEEB88">
+            <wp:extent cx="1560370" cy="2222500"/>
+            <wp:effectExtent l="0" t="0" r="1905" b="6350"/>
+            <wp:docPr id="4" name="图片 4"/>
             <wp:cNvGraphicFramePr>
               <a:graphicFrameLocks xmlns:a="http://schemas.openxmlformats.org/drawingml/2006/main" noChangeAspect="1"/>
             </wp:cNvGraphicFramePr>
@@ -51,7 +50,7 @@
                   <pic:spPr>
                     <a:xfrm>
                       <a:off x="0" y="0"/>
-                      <a:ext cx="5274310" cy="679450"/>
+                      <a:ext cx="1579550" cy="2249819"/>
                     </a:xfrm>
                     <a:prstGeom prst="rect">
                       <a:avLst/>
@@ -64,36 +63,48 @@
         </w:drawing>
       </w:r>
     </w:p>
+    <w:p/>
     <w:p>
       <w:pPr>
-        <w:pStyle w:val="a3"/>
-        <w:ind w:left="360" w:firstLineChars="0" w:firstLine="0"/>
-      </w:pPr>
-    </w:p>
-    <w:p>
+        <w:jc w:val="left"/>
+        <w:rPr>
+          <w:rStyle w:val="a4"/>
+          <w:shd w:val="pct15" w:color="auto" w:fill="FFFFFF"/>
+        </w:rPr>
+      </w:pPr>
       <w:r>
         <w:rPr>
+          <w:rStyle w:val="a4"/>
           <w:rFonts w:hint="eastAsia"/>
-        </w:rPr>
-        <w:t>2</w:t>
+          <w:shd w:val="pct15" w:color="auto" w:fill="FFFFFF"/>
+        </w:rPr>
+        <w:t>数据库</w:t>
       </w:r>
       <w:r>
-        <w:t>.</w:t>
-      </w:r>
-      <w:r>
-        <w:t>恢复</w:t>
+        <w:rPr>
+          <w:rStyle w:val="a4"/>
+          <w:rFonts w:hint="eastAsia"/>
+          <w:shd w:val="pct15" w:color="auto" w:fill="FFFFFF"/>
+        </w:rPr>
+        <w:t>备份</w:t>
       </w:r>
     </w:p>
     <w:p>
+      <w:pPr>
+        <w:pStyle w:val="a3"/>
+        <w:ind w:left="360" w:firstLineChars="0" w:firstLine="0"/>
+        <w:jc w:val="center"/>
+      </w:pPr>
+      <w:bookmarkStart w:id="0" w:name="_GoBack"/>
       <w:r>
         <w:rPr>
           <w:noProof/>
         </w:rPr>
         <w:drawing>
-          <wp:inline distT="0" distB="0" distL="0" distR="0" wp14:anchorId="5D785B85" wp14:editId="278E0226">
-            <wp:extent cx="5274310" cy="960755"/>
-            <wp:effectExtent l="0" t="0" r="2540" b="0"/>
-            <wp:docPr id="2" name="图片 2"/>
+          <wp:inline distT="0" distB="0" distL="0" distR="0" wp14:anchorId="2E402A97" wp14:editId="3A4F714F">
+            <wp:extent cx="5274310" cy="679450"/>
+            <wp:effectExtent l="0" t="0" r="2540" b="6350"/>
+            <wp:docPr id="1" name="图片 1"/>
             <wp:cNvGraphicFramePr>
               <a:graphicFrameLocks xmlns:a="http://schemas.openxmlformats.org/drawingml/2006/main" noChangeAspect="1"/>
             </wp:cNvGraphicFramePr>
@@ -113,7 +124,7 @@
                   <pic:spPr>
                     <a:xfrm>
                       <a:off x="0" y="0"/>
-                      <a:ext cx="5274310" cy="960755"/>
+                      <a:ext cx="5274310" cy="679450"/>
                     </a:xfrm>
                     <a:prstGeom prst="rect">
                       <a:avLst/>
@@ -125,23 +136,50 @@
           </wp:inline>
         </w:drawing>
       </w:r>
+      <w:bookmarkEnd w:id="0"/>
     </w:p>
-    <w:p/>
     <w:p>
       <w:pPr>
-        <w:rPr>
-          <w:rFonts w:hint="eastAsia"/>
+        <w:pStyle w:val="a3"/>
+        <w:ind w:left="360" w:firstLineChars="0" w:firstLine="0"/>
+      </w:pPr>
+    </w:p>
+    <w:p>
+      <w:pPr>
+        <w:jc w:val="left"/>
+        <w:rPr>
+          <w:rStyle w:val="a4"/>
+          <w:shd w:val="pct15" w:color="auto" w:fill="FFFFFF"/>
         </w:rPr>
       </w:pPr>
       <w:r>
         <w:rPr>
+          <w:rStyle w:val="a4"/>
+          <w:shd w:val="pct15" w:color="auto" w:fill="FFFFFF"/>
+        </w:rPr>
+        <w:t>数据库</w:t>
+      </w:r>
+      <w:r>
+        <w:rPr>
+          <w:rStyle w:val="a4"/>
+          <w:shd w:val="pct15" w:color="auto" w:fill="FFFFFF"/>
+        </w:rPr>
+        <w:t>恢复</w:t>
+      </w:r>
+    </w:p>
+    <w:p>
+      <w:pPr>
+        <w:jc w:val="center"/>
+      </w:pPr>
+      <w:r>
+        <w:rPr>
           <w:noProof/>
         </w:rPr>
         <w:drawing>
-          <wp:inline distT="0" distB="0" distL="0" distR="0" wp14:anchorId="2E9D4CD7" wp14:editId="036350E8">
-            <wp:extent cx="5274310" cy="1203960"/>
-            <wp:effectExtent l="0" t="0" r="2540" b="0"/>
-            <wp:docPr id="3" name="图片 3"/>
+          <wp:inline distT="0" distB="0" distL="0" distR="0" wp14:anchorId="5D785B85" wp14:editId="278E0226">
+            <wp:extent cx="5473700" cy="997075"/>
+            <wp:effectExtent l="0" t="0" r="0" b="0"/>
+            <wp:docPr id="2" name="图片 2"/>
             <wp:cNvGraphicFramePr>
               <a:graphicFrameLocks xmlns:a="http://schemas.openxmlformats.org/drawingml/2006/main" noChangeAspect="1"/>
             </wp:cNvGraphicFramePr>
@@ -161,7 +199,7 @@
                   <pic:spPr>
                     <a:xfrm>
                       <a:off x="0" y="0"/>
-                      <a:ext cx="5274310" cy="1203960"/>
+                      <a:ext cx="5522916" cy="1006040"/>
                     </a:xfrm>
                     <a:prstGeom prst="rect">
                       <a:avLst/>
@@ -173,8 +211,52 @@
           </wp:inline>
         </w:drawing>
       </w:r>
-      <w:bookmarkStart w:id="0" w:name="_GoBack"/>
-      <w:bookmarkEnd w:id="0"/>
+    </w:p>
+    <w:p/>
+    <w:p>
+      <w:pPr>
+        <w:jc w:val="center"/>
+      </w:pPr>
+      <w:r>
+        <w:rPr>
+          <w:noProof/>
+        </w:rPr>
+        <w:drawing>
+          <wp:inline distT="0" distB="0" distL="0" distR="0" wp14:anchorId="2E9D4CD7" wp14:editId="036350E8">
+            <wp:extent cx="5552491" cy="1267460"/>
+            <wp:effectExtent l="0" t="0" r="0" b="8890"/>
+            <wp:docPr id="3" name="图片 3"/>
+            <wp:cNvGraphicFramePr>
+              <a:graphicFrameLocks xmlns:a="http://schemas.openxmlformats.org/drawingml/2006/main" noChangeAspect="1"/>
+            </wp:cNvGraphicFramePr>
+            <a:graphic xmlns:a="http://schemas.openxmlformats.org/drawingml/2006/main">
+              <a:graphicData uri="http://schemas.openxmlformats.org/drawingml/2006/picture">
+                <pic:pic xmlns:pic="http://schemas.openxmlformats.org/drawingml/2006/picture">
+                  <pic:nvPicPr>
+                    <pic:cNvPr id="1" name=""/>
+                    <pic:cNvPicPr/>
+                  </pic:nvPicPr>
+                  <pic:blipFill>
+                    <a:blip r:embed="rId8"/>
+                    <a:stretch>
+                      <a:fillRect/>
+                    </a:stretch>
+                  </pic:blipFill>
+                  <pic:spPr>
+                    <a:xfrm>
+                      <a:off x="0" y="0"/>
+                      <a:ext cx="5565511" cy="1270432"/>
+                    </a:xfrm>
+                    <a:prstGeom prst="rect">
+                      <a:avLst/>
+                    </a:prstGeom>
+                  </pic:spPr>
+                </pic:pic>
+              </a:graphicData>
+            </a:graphic>
+          </wp:inline>
+        </w:drawing>
+      </w:r>
     </w:p>
     <w:sectPr>
       <w:pgSz w:w="11906" w:h="16838"/>
@@ -715,6 +797,20 @@
       <w:ind w:firstLineChars="200" w:firstLine="420"/>
     </w:pPr>
   </w:style>
+  <w:style w:type="character" w:styleId="a4">
+    <w:name w:val="Intense Reference"/>
+    <w:basedOn w:val="a0"/>
+    <w:uiPriority w:val="32"/>
+    <w:qFormat/>
+    <w:rsid w:val="00D75F4C"/>
+    <w:rPr>
+      <w:b/>
+      <w:bCs/>
+      <w:smallCaps/>
+      <w:color w:val="5B9BD5" w:themeColor="accent1"/>
+      <w:spacing w:val="5"/>
+    </w:rPr>
+  </w:style>
 </w:styles>
 </file>
 
